--- a/Bruce and the Chocolates/Bruce and the Chocolates.docx
+++ b/Bruce and the Chocolates/Bruce and the Chocolates.docx
@@ -109,7 +109,26 @@
           <w:sz w:val="21"/>
           <w:szCs w:val="21"/>
         </w:rPr>
-        <w:t>Bruce: "À, chào cu. Tui thích sô cô la. Hôm nay là Chocolate Day! ở trường nhưng tui quên bén mất. Ai cũng mang sô cô la. Bọn tui sẽ chơi một game, giáo viên bắt cặp các học sinh và học sinh mỗi cặp sẽ chia sẻ sô cô la của họ. Giờ thì tui chỉ có thể đi tay không và không được bắt cặp :( "</w:t>
+        <w:t xml:space="preserve">Bruce: "À, chào </w:t>
+      </w:r>
+      <w:r>
+        <w:rPr>
+          <w:rFonts w:ascii="Arial" w:hAnsi="Arial" w:cs="Arial"/>
+          <w:color w:val="252C33"/>
+          <w:sz w:val="21"/>
+          <w:szCs w:val="21"/>
+          <w:lang w:val="en-US"/>
+        </w:rPr>
+        <w:t>ông</w:t>
+      </w:r>
+      <w:r>
+        <w:rPr>
+          <w:rFonts w:ascii="Arial" w:hAnsi="Arial" w:cs="Arial"/>
+          <w:color w:val="252C33"/>
+          <w:sz w:val="21"/>
+          <w:szCs w:val="21"/>
+        </w:rPr>
+        <w:t>. Tui thích sô cô la. Hôm nay là Chocolate Day! ở trường nhưng tui quên bén mất. Ai cũng mang sô cô la. Bọn tui sẽ chơi một game, giáo viên bắt cặp các học sinh và học sinh mỗi cặp sẽ chia sẻ sô cô la của họ. Giờ thì tui chỉ có thể đi tay không và không được bắt cặp :( "</w:t>
       </w:r>
     </w:p>
     <w:p>
@@ -151,7 +170,28 @@
           <w:sz w:val="21"/>
           <w:szCs w:val="21"/>
         </w:rPr>
-        <w:t>Bruce: " Tui đã làm một điều thông manh, đó là nói chuyện đó với giáo viên dạy Toán. Tui được cô ấy yêu mến lắm! Cô ấy đồng ý là tui có thể thực hiện việc bắt cặp cho lớp và với mỗi cặp , tui có thể lấy x số số cô la, với x là số sô cô la lớn nhất  mà lượng sô cô la của cả 2 chia được</w:t>
+        <w:t xml:space="preserve">Bruce: " Tui đã làm một điều thông </w:t>
+      </w:r>
+      <w:r>
+        <w:rPr>
+          <w:rFonts w:ascii="Arial" w:hAnsi="Arial" w:cs="Arial"/>
+          <w:color w:val="252C33"/>
+          <w:sz w:val="21"/>
+          <w:szCs w:val="21"/>
+          <w:lang w:val="en-US"/>
+        </w:rPr>
+        <w:t>minh</w:t>
+      </w:r>
+      <w:bookmarkStart w:id="0" w:name="_GoBack"/>
+      <w:bookmarkEnd w:id="0"/>
+      <w:r>
+        <w:rPr>
+          <w:rFonts w:ascii="Arial" w:hAnsi="Arial" w:cs="Arial"/>
+          <w:color w:val="252C33"/>
+          <w:sz w:val="21"/>
+          <w:szCs w:val="21"/>
+        </w:rPr>
+        <w:t>, đó là nói chuyện đó với giáo viên dạy Toán. Tui được cô ấy yêu mến lắm! Cô ấy đồng ý là tui có thể thực hiện việc bắt cặp cho lớp và với mỗi cặp , tui có thể lấy x số số cô la, với x là số sô cô la lớn nhất  mà lượng sô cô la của cả 2 chia được</w:t>
       </w:r>
       <w:r>
         <w:rPr>
@@ -306,8 +346,8 @@
         </w:rPr>
         <w:t xml:space="preserve">Không có ai vắng mặt vào </w:t>
       </w:r>
-      <w:bookmarkStart w:id="0" w:name="OLE_LINK1"/>
-      <w:bookmarkStart w:id="1" w:name="OLE_LINK2"/>
+      <w:bookmarkStart w:id="1" w:name="OLE_LINK1"/>
+      <w:bookmarkStart w:id="2" w:name="OLE_LINK2"/>
       <w:r>
         <w:rPr>
           <w:rFonts w:ascii="Arial" w:hAnsi="Arial" w:cs="Arial"/>
@@ -317,8 +357,8 @@
         </w:rPr>
         <w:t>Chocolate Day</w:t>
       </w:r>
-      <w:bookmarkEnd w:id="0"/>
       <w:bookmarkEnd w:id="1"/>
+      <w:bookmarkEnd w:id="2"/>
       <w:r>
         <w:rPr>
           <w:rFonts w:ascii="Arial" w:hAnsi="Arial" w:cs="Arial"/>
@@ -1334,8 +1374,6 @@
                 <w:lang w:val="en-US"/>
               </w:rPr>
             </w:pPr>
-            <w:bookmarkStart w:id="2" w:name="_GoBack"/>
-            <w:bookmarkEnd w:id="2"/>
           </w:p>
         </w:tc>
       </w:tr>
